--- a/物理_docx2/2014年高考贵州理综物理试题(含答案).docx
+++ b/物理_docx2/2014年高考贵州理综物理试题(含答案).docx
@@ -5827,30 +5827,20 @@
         </w:rPr>
         <w:t>x</w:t>
       </w:r>
-      <w:smartTag w:uri="urn:schemas-microsoft-com:office:smarttags" w:element="chmetcnv">
-        <w:smartTagPr>
-          <w:attr w:name="TCSC" w:val="0"/>
-          <w:attr w:name="NumberType" w:val="1"/>
-          <w:attr w:name="Negative" w:val="False"/>
-          <w:attr w:name="HasSpace" w:val="False"/>
-          <w:attr w:name="SourceValue" w:val="1"/>
-          <w:attr w:name="UnitName" w:val="”"/>
-        </w:smartTagPr>
-        <w:r>
-          <w:rPr>
-            <w:szCs w:val="21"/>
-            <w:vertAlign w:val="subscript"/>
-          </w:rPr>
-          <w:t>1</w:t>
-        </w:r>
-        <w:r>
-          <w:rPr>
-            <w:rFonts w:hint="eastAsia"/>
-            <w:szCs w:val="21"/>
-          </w:rPr>
-          <w:t>”</w:t>
-        </w:r>
-      </w:smartTag>
+      <w:r>
+        <w:rPr>
+          <w:szCs w:val="21"/>
+          <w:vertAlign w:val="subscript"/>
+        </w:rPr>
+        <w:t>1</w:t>
+      </w:r>
+      <w:r>
+        <w:rPr>
+          <w:rFonts w:hint="eastAsia"/>
+          <w:szCs w:val="21"/>
+        </w:rPr>
+        <w:t>”</w:t>
+      </w:r>
       <w:r>
         <w:rPr>
           <w:szCs w:val="21"/>
@@ -5879,30 +5869,20 @@
         </w:rPr>
         <w:t>x</w:t>
       </w:r>
-      <w:smartTag w:uri="urn:schemas-microsoft-com:office:smarttags" w:element="chmetcnv">
-        <w:smartTagPr>
-          <w:attr w:name="TCSC" w:val="0"/>
-          <w:attr w:name="NumberType" w:val="1"/>
-          <w:attr w:name="Negative" w:val="False"/>
-          <w:attr w:name="HasSpace" w:val="False"/>
-          <w:attr w:name="SourceValue" w:val="2"/>
-          <w:attr w:name="UnitName" w:val="”"/>
-        </w:smartTagPr>
-        <w:r>
-          <w:rPr>
-            <w:szCs w:val="21"/>
-            <w:vertAlign w:val="subscript"/>
-          </w:rPr>
-          <w:t>2</w:t>
-        </w:r>
-        <w:r>
-          <w:rPr>
-            <w:rFonts w:hint="eastAsia"/>
-            <w:szCs w:val="21"/>
-          </w:rPr>
-          <w:t>”</w:t>
-        </w:r>
-      </w:smartTag>
+      <w:r>
+        <w:rPr>
+          <w:szCs w:val="21"/>
+          <w:vertAlign w:val="subscript"/>
+        </w:rPr>
+        <w:t>2</w:t>
+      </w:r>
+      <w:r>
+        <w:rPr>
+          <w:rFonts w:hint="eastAsia"/>
+          <w:szCs w:val="21"/>
+        </w:rPr>
+        <w:t>”</w:t>
+      </w:r>
       <w:r>
         <w:rPr>
           <w:szCs w:val="21"/>
@@ -7165,22 +7145,12 @@
         </w:rPr>
         <w:t>挂有质量为</w:t>
       </w:r>
-      <w:smartTag w:uri="urn:schemas-microsoft-com:office:smarttags" w:element="chmetcnv">
-        <w:smartTagPr>
-          <w:attr w:name="TCSC" w:val="0"/>
-          <w:attr w:name="NumberType" w:val="1"/>
-          <w:attr w:name="Negative" w:val="False"/>
-          <w:attr w:name="HasSpace" w:val="False"/>
-          <w:attr w:name="SourceValue" w:val=".1"/>
-          <w:attr w:name="UnitName" w:val="kg"/>
-        </w:smartTagPr>
-        <w:r>
-          <w:rPr>
-            <w:szCs w:val="21"/>
-          </w:rPr>
-          <w:t>0.100kg</w:t>
-        </w:r>
-      </w:smartTag>
+      <w:r>
+        <w:rPr>
+          <w:szCs w:val="21"/>
+        </w:rPr>
+        <w:t>0.100kg</w:t>
+      </w:r>
       <w:r>
         <w:rPr>
           <w:szCs w:val="21"/>
@@ -7252,22 +7222,12 @@
         </w:rPr>
         <w:t>，整个弹簧的自由长度为</w:t>
       </w:r>
-      <w:smartTag w:uri="urn:schemas-microsoft-com:office:smarttags" w:element="chmetcnv">
-        <w:smartTagPr>
-          <w:attr w:name="TCSC" w:val="0"/>
-          <w:attr w:name="NumberType" w:val="1"/>
-          <w:attr w:name="Negative" w:val="False"/>
-          <w:attr w:name="HasSpace" w:val="False"/>
-          <w:attr w:name="SourceValue" w:val="11.88"/>
-          <w:attr w:name="UnitName" w:val="cm"/>
-        </w:smartTagPr>
-        <w:r>
-          <w:rPr>
-            <w:szCs w:val="21"/>
-          </w:rPr>
-          <w:t>11.88cm</w:t>
-        </w:r>
-      </w:smartTag>
+      <w:r>
+        <w:rPr>
+          <w:szCs w:val="21"/>
+        </w:rPr>
+        <w:t>11.88cm</w:t>
+      </w:r>
       <w:r>
         <w:rPr>
           <w:szCs w:val="21"/>
@@ -10585,24 +10545,14 @@
         </w:rPr>
         <w:t>匝弹簧总长度为</w:t>
       </w:r>
-      <w:smartTag w:uri="urn:schemas-microsoft-com:office:smarttags" w:element="chmetcnv">
-        <w:smartTagPr>
-          <w:attr w:name="TCSC" w:val="0"/>
-          <w:attr w:name="NumberType" w:val="1"/>
-          <w:attr w:name="Negative" w:val="False"/>
-          <w:attr w:name="HasSpace" w:val="False"/>
-          <w:attr w:name="SourceValue" w:val="11.88"/>
-          <w:attr w:name="UnitName" w:val="cm"/>
-        </w:smartTagPr>
-        <w:r>
-          <w:rPr>
-            <w:rFonts w:hint="eastAsia"/>
-            <w:color w:val="0000FF"/>
-            <w:szCs w:val="21"/>
-          </w:rPr>
-          <w:t>11.88cm</w:t>
-        </w:r>
-      </w:smartTag>
+      <w:r>
+        <w:rPr>
+          <w:rFonts w:hint="eastAsia"/>
+          <w:color w:val="0000FF"/>
+          <w:szCs w:val="21"/>
+        </w:rPr>
+        <w:t>11.88cm</w:t>
+      </w:r>
       <w:r>
         <w:rPr>
           <w:rFonts w:hint="eastAsia"/>
@@ -11487,22 +11437,12 @@
         </w:rPr>
         <w:t>鲍姆加特纳乘气球升至约</w:t>
       </w:r>
-      <w:smartTag w:uri="urn:schemas-microsoft-com:office:smarttags" w:element="chmetcnv">
-        <w:smartTagPr>
-          <w:attr w:name="TCSC" w:val="0"/>
-          <w:attr w:name="NumberType" w:val="1"/>
-          <w:attr w:name="Negative" w:val="False"/>
-          <w:attr w:name="HasSpace" w:val="False"/>
-          <w:attr w:name="SourceValue" w:val="39"/>
-          <w:attr w:name="UnitName" w:val="km"/>
-        </w:smartTagPr>
-        <w:r>
-          <w:rPr>
-            <w:szCs w:val="21"/>
-          </w:rPr>
-          <w:t>39km</w:t>
-        </w:r>
-      </w:smartTag>
+      <w:r>
+        <w:rPr>
+          <w:szCs w:val="21"/>
+        </w:rPr>
+        <w:t>39km</w:t>
+      </w:r>
       <w:r>
         <w:rPr>
           <w:szCs w:val="21"/>
@@ -11533,22 +11473,12 @@
         </w:rPr>
         <w:t>秒到达距地面约</w:t>
       </w:r>
-      <w:smartTag w:uri="urn:schemas-microsoft-com:office:smarttags" w:element="chmetcnv">
-        <w:smartTagPr>
-          <w:attr w:name="TCSC" w:val="0"/>
-          <w:attr w:name="NumberType" w:val="1"/>
-          <w:attr w:name="Negative" w:val="False"/>
-          <w:attr w:name="HasSpace" w:val="False"/>
-          <w:attr w:name="SourceValue" w:val="1.5"/>
-          <w:attr w:name="UnitName" w:val="km"/>
-        </w:smartTagPr>
-        <w:r>
-          <w:rPr>
-            <w:szCs w:val="21"/>
-          </w:rPr>
-          <w:t>1.5km</w:t>
-        </w:r>
-      </w:smartTag>
+      <w:r>
+        <w:rPr>
+          <w:szCs w:val="21"/>
+        </w:rPr>
+        <w:t>1.5km</w:t>
+      </w:r>
       <w:r>
         <w:rPr>
           <w:szCs w:val="21"/>
@@ -11595,22 +11525,12 @@
         </w:rPr>
         <w:t>）忽略空气阻力，求该运动员从静止开始下落到</w:t>
       </w:r>
-      <w:smartTag w:uri="urn:schemas-microsoft-com:office:smarttags" w:element="chmetcnv">
-        <w:smartTagPr>
-          <w:attr w:name="TCSC" w:val="0"/>
-          <w:attr w:name="NumberType" w:val="1"/>
-          <w:attr w:name="Negative" w:val="False"/>
-          <w:attr w:name="HasSpace" w:val="False"/>
-          <w:attr w:name="SourceValue" w:val="1.5"/>
-          <w:attr w:name="UnitName" w:val="km"/>
-        </w:smartTagPr>
-        <w:r>
-          <w:rPr>
-            <w:szCs w:val="21"/>
-          </w:rPr>
-          <w:t>1.5km</w:t>
-        </w:r>
-      </w:smartTag>
+      <w:r>
+        <w:rPr>
+          <w:szCs w:val="21"/>
+        </w:rPr>
+        <w:t>1.5km</w:t>
+      </w:r>
       <w:r>
         <w:rPr>
           <w:szCs w:val="21"/>
@@ -11810,38 +11730,28 @@
         </w:rPr>
         <w:t>8.7×</w:t>
       </w:r>
-      <w:smartTag w:uri="urn:schemas-microsoft-com:office:smarttags" w:element="chmetcnv">
-        <w:smartTagPr>
-          <w:attr w:name="TCSC" w:val="0"/>
-          <w:attr w:name="NumberType" w:val="1"/>
-          <w:attr w:name="Negative" w:val="False"/>
-          <w:attr w:name="HasSpace" w:val="False"/>
-          <w:attr w:name="SourceValue" w:val="102"/>
-          <w:attr w:name="UnitName" w:val="m"/>
-        </w:smartTagPr>
-        <w:r>
-          <w:rPr>
-            <w:color w:val="0000FF"/>
-            <w:szCs w:val="21"/>
-          </w:rPr>
-          <w:t>10</w:t>
-        </w:r>
-        <w:r>
-          <w:rPr>
-            <w:color w:val="0000FF"/>
-            <w:szCs w:val="21"/>
-            <w:vertAlign w:val="superscript"/>
-          </w:rPr>
-          <w:t>2</w:t>
-        </w:r>
-        <w:r>
-          <w:rPr>
-            <w:color w:val="0000FF"/>
-            <w:szCs w:val="21"/>
-          </w:rPr>
-          <w:t>m</w:t>
-        </w:r>
-      </w:smartTag>
+      <w:r>
+        <w:rPr>
+          <w:color w:val="0000FF"/>
+          <w:szCs w:val="21"/>
+        </w:rPr>
+        <w:t>10</w:t>
+      </w:r>
+      <w:r>
+        <w:rPr>
+          <w:color w:val="0000FF"/>
+          <w:szCs w:val="21"/>
+          <w:vertAlign w:val="superscript"/>
+        </w:rPr>
+        <w:t>2</w:t>
+      </w:r>
+      <w:r>
+        <w:rPr>
+          <w:color w:val="0000FF"/>
+          <w:szCs w:val="21"/>
+        </w:rPr>
+        <w:t>m</w:t>
+      </w:r>
       <w:r>
         <w:rPr>
           <w:color w:val="0000FF"/>
@@ -11881,24 +11791,14 @@
         </w:rPr>
         <w:t>）</w:t>
       </w:r>
-      <w:smartTag w:uri="urn:schemas-microsoft-com:office:smarttags" w:element="chmetcnv">
-        <w:smartTagPr>
-          <w:attr w:name="TCSC" w:val="0"/>
-          <w:attr w:name="NumberType" w:val="1"/>
-          <w:attr w:name="Negative" w:val="False"/>
-          <w:attr w:name="HasSpace" w:val="False"/>
-          <w:attr w:name="SourceValue" w:val=".008"/>
-          <w:attr w:name="UnitName" w:val="kg"/>
-        </w:smartTagPr>
-        <w:r>
-          <w:rPr>
-            <w:rFonts w:hint="eastAsia"/>
-            <w:color w:val="0000FF"/>
-            <w:szCs w:val="21"/>
-          </w:rPr>
-          <w:t>0.008kg</w:t>
-        </w:r>
-      </w:smartTag>
+      <w:r>
+        <w:rPr>
+          <w:rFonts w:hint="eastAsia"/>
+          <w:color w:val="0000FF"/>
+          <w:szCs w:val="21"/>
+        </w:rPr>
+        <w:t>0.008kg</w:t>
+      </w:r>
       <w:r>
         <w:rPr>
           <w:rFonts w:hint="eastAsia"/>
@@ -11941,24 +11841,14 @@
         </w:rPr>
         <w:t>）设运动员从开始自由下落至</w:t>
       </w:r>
-      <w:smartTag w:uri="urn:schemas-microsoft-com:office:smarttags" w:element="chmetcnv">
-        <w:smartTagPr>
-          <w:attr w:name="TCSC" w:val="0"/>
-          <w:attr w:name="NumberType" w:val="1"/>
-          <w:attr w:name="Negative" w:val="False"/>
-          <w:attr w:name="HasSpace" w:val="False"/>
-          <w:attr w:name="SourceValue" w:val="1.5"/>
-          <w:attr w:name="UnitName" w:val="km"/>
-        </w:smartTagPr>
-        <w:r>
-          <w:rPr>
-            <w:rFonts w:hint="eastAsia"/>
-            <w:color w:val="0000FF"/>
-            <w:szCs w:val="21"/>
-          </w:rPr>
-          <w:t>1.5km</w:t>
-        </w:r>
-      </w:smartTag>
+      <w:r>
+        <w:rPr>
+          <w:rFonts w:hint="eastAsia"/>
+          <w:color w:val="0000FF"/>
+          <w:szCs w:val="21"/>
+        </w:rPr>
+        <w:t>1.5km</w:t>
+      </w:r>
       <w:r>
         <w:rPr>
           <w:rFonts w:hint="eastAsia"/>
@@ -12000,24 +11890,14 @@
         </w:rPr>
         <w:t>，在</w:t>
       </w:r>
-      <w:smartTag w:uri="urn:schemas-microsoft-com:office:smarttags" w:element="chmetcnv">
-        <w:smartTagPr>
-          <w:attr w:name="TCSC" w:val="0"/>
-          <w:attr w:name="NumberType" w:val="1"/>
-          <w:attr w:name="Negative" w:val="False"/>
-          <w:attr w:name="HasSpace" w:val="False"/>
-          <w:attr w:name="SourceValue" w:val="1.5"/>
-          <w:attr w:name="UnitName" w:val="km"/>
-        </w:smartTagPr>
-        <w:r>
-          <w:rPr>
-            <w:rFonts w:hint="eastAsia"/>
-            <w:color w:val="0000FF"/>
-            <w:szCs w:val="21"/>
-          </w:rPr>
-          <w:t>1.5km</w:t>
-        </w:r>
-      </w:smartTag>
+      <w:r>
+        <w:rPr>
+          <w:rFonts w:hint="eastAsia"/>
+          <w:color w:val="0000FF"/>
+          <w:szCs w:val="21"/>
+        </w:rPr>
+        <w:t>1.5km</w:t>
+      </w:r>
       <w:r>
         <w:rPr>
           <w:rFonts w:hint="eastAsia"/>
@@ -12176,38 +12056,28 @@
         </w:rPr>
         <w:t>=8.7×</w:t>
       </w:r>
-      <w:smartTag w:uri="urn:schemas-microsoft-com:office:smarttags" w:element="chmetcnv">
-        <w:smartTagPr>
-          <w:attr w:name="TCSC" w:val="0"/>
-          <w:attr w:name="NumberType" w:val="1"/>
-          <w:attr w:name="Negative" w:val="False"/>
-          <w:attr w:name="HasSpace" w:val="False"/>
-          <w:attr w:name="SourceValue" w:val="102"/>
-          <w:attr w:name="UnitName" w:val="m"/>
-        </w:smartTagPr>
-        <w:r>
-          <w:rPr>
-            <w:color w:val="0000FF"/>
-            <w:szCs w:val="21"/>
-          </w:rPr>
-          <w:t>10</w:t>
-        </w:r>
-        <w:r>
-          <w:rPr>
-            <w:color w:val="0000FF"/>
-            <w:szCs w:val="21"/>
-            <w:vertAlign w:val="superscript"/>
-          </w:rPr>
-          <w:t>2</w:t>
-        </w:r>
-        <w:r>
-          <w:rPr>
-            <w:color w:val="0000FF"/>
-            <w:szCs w:val="21"/>
-          </w:rPr>
-          <w:t>m</w:t>
-        </w:r>
-      </w:smartTag>
+      <w:r>
+        <w:rPr>
+          <w:color w:val="0000FF"/>
+          <w:szCs w:val="21"/>
+        </w:rPr>
+        <w:t>10</w:t>
+      </w:r>
+      <w:r>
+        <w:rPr>
+          <w:color w:val="0000FF"/>
+          <w:szCs w:val="21"/>
+          <w:vertAlign w:val="superscript"/>
+        </w:rPr>
+        <w:t>2</w:t>
+      </w:r>
+      <w:r>
+        <w:rPr>
+          <w:color w:val="0000FF"/>
+          <w:szCs w:val="21"/>
+        </w:rPr>
+        <w:t>m</w:t>
+      </w:r>
       <w:r>
         <w:rPr>
           <w:color w:val="0000FF"/>
@@ -12398,24 +12268,14 @@
         </w:rPr>
         <w:t>=</w:t>
       </w:r>
-      <w:smartTag w:uri="urn:schemas-microsoft-com:office:smarttags" w:element="chmetcnv">
-        <w:smartTagPr>
-          <w:attr w:name="TCSC" w:val="0"/>
-          <w:attr w:name="NumberType" w:val="1"/>
-          <w:attr w:name="Negative" w:val="False"/>
-          <w:attr w:name="HasSpace" w:val="False"/>
-          <w:attr w:name="SourceValue" w:val=".008"/>
-          <w:attr w:name="UnitName" w:val="kg"/>
-        </w:smartTagPr>
-        <w:r>
-          <w:rPr>
-            <w:rFonts w:hint="eastAsia"/>
-            <w:color w:val="0000FF"/>
-            <w:szCs w:val="21"/>
-          </w:rPr>
-          <w:t>0.008kg</w:t>
-        </w:r>
-      </w:smartTag>
+      <w:r>
+        <w:rPr>
+          <w:rFonts w:hint="eastAsia"/>
+          <w:color w:val="0000FF"/>
+          <w:szCs w:val="21"/>
+        </w:rPr>
+        <w:t>0.008kg</w:t>
+      </w:r>
       <w:r>
         <w:rPr>
           <w:rFonts w:hint="eastAsia"/>
@@ -15983,30 +15843,20 @@
         </w:rPr>
         <w:t>均为</w:t>
       </w:r>
-      <w:smartTag w:uri="urn:schemas-microsoft-com:office:smarttags" w:element="chmetcnv">
-        <w:smartTagPr>
-          <w:attr w:name="TCSC" w:val="0"/>
-          <w:attr w:name="NumberType" w:val="1"/>
-          <w:attr w:name="Negative" w:val="False"/>
-          <w:attr w:name="HasSpace" w:val="False"/>
-          <w:attr w:name="SourceValue" w:val="7"/>
-          <w:attr w:name="UnitName" w:val="℃"/>
-        </w:smartTagPr>
-        <w:r>
-          <w:rPr>
-            <w:rFonts w:hint="eastAsia"/>
-            <w:szCs w:val="21"/>
-          </w:rPr>
-          <w:t>7</w:t>
-        </w:r>
-        <w:r>
-          <w:rPr>
-            <w:rFonts w:ascii="宋体" w:hAnsi="宋体" w:hint="eastAsia"/>
-            <w:szCs w:val="21"/>
-          </w:rPr>
-          <w:t>℃</w:t>
-        </w:r>
-      </w:smartTag>
+      <w:r>
+        <w:rPr>
+          <w:rFonts w:hint="eastAsia"/>
+          <w:szCs w:val="21"/>
+        </w:rPr>
+        <w:t>7</w:t>
+      </w:r>
+      <w:r>
+        <w:rPr>
+          <w:rFonts w:ascii="宋体" w:hAnsi="宋体" w:hint="eastAsia"/>
+          <w:szCs w:val="21"/>
+        </w:rPr>
+        <w:t>℃</w:t>
+      </w:r>
       <w:r>
         <w:rPr>
           <w:rFonts w:hint="eastAsia"/>
@@ -18200,30 +18050,20 @@
         </w:rPr>
         <w:t>=</w:t>
       </w:r>
-      <w:smartTag w:uri="urn:schemas-microsoft-com:office:smarttags" w:element="chmetcnv">
-        <w:smartTagPr>
-          <w:attr w:name="TCSC" w:val="0"/>
-          <w:attr w:name="NumberType" w:val="1"/>
-          <w:attr w:name="Negative" w:val="False"/>
-          <w:attr w:name="HasSpace" w:val="False"/>
-          <w:attr w:name="SourceValue" w:val="1"/>
-          <w:attr w:name="UnitName" w:val="m"/>
-        </w:smartTagPr>
-        <w:r>
-          <w:rPr>
-            <w:rFonts w:hint="eastAsia"/>
-            <w:szCs w:val="21"/>
-            <w:lang w:val="pl-PL"/>
-          </w:rPr>
-          <w:t>1.0m</w:t>
-        </w:r>
-      </w:smartTag>
       <w:r>
         <w:rPr>
           <w:rFonts w:hint="eastAsia"/>
           <w:szCs w:val="21"/>
           <w:lang w:val="pl-PL"/>
         </w:rPr>
+        <w:t>1.0m</w:t>
+      </w:r>
+      <w:r>
+        <w:rPr>
+          <w:rFonts w:hint="eastAsia"/>
+          <w:szCs w:val="21"/>
+          <w:lang w:val="pl-PL"/>
+        </w:rPr>
         <w:t>处的质点，</w:t>
       </w:r>
       <w:r>
@@ -18259,24 +18099,14 @@
         </w:rPr>
         <w:t>=</w:t>
       </w:r>
-      <w:smartTag w:uri="urn:schemas-microsoft-com:office:smarttags" w:element="chmetcnv">
-        <w:smartTagPr>
-          <w:attr w:name="TCSC" w:val="0"/>
-          <w:attr w:name="NumberType" w:val="1"/>
-          <w:attr w:name="Negative" w:val="False"/>
-          <w:attr w:name="HasSpace" w:val="False"/>
-          <w:attr w:name="SourceValue" w:val="4"/>
-          <w:attr w:name="UnitName" w:val="m"/>
-        </w:smartTagPr>
-        <w:r>
-          <w:rPr>
-            <w:rFonts w:hint="eastAsia"/>
-            <w:szCs w:val="21"/>
-            <w:lang w:val="pl-PL"/>
-          </w:rPr>
-          <w:t>4.0m</w:t>
-        </w:r>
-      </w:smartTag>
+      <w:r>
+        <w:rPr>
+          <w:rFonts w:hint="eastAsia"/>
+          <w:szCs w:val="21"/>
+          <w:lang w:val="pl-PL"/>
+        </w:rPr>
+        <w:t>4.0m</w:t>
+      </w:r>
       <w:r>
         <w:rPr>
           <w:rFonts w:hint="eastAsia"/>
@@ -19222,30 +19052,20 @@
         </w:rPr>
         <w:t>传播了</w:t>
       </w:r>
-      <w:smartTag w:uri="urn:schemas-microsoft-com:office:smarttags" w:element="chmetcnv">
-        <w:smartTagPr>
-          <w:attr w:name="TCSC" w:val="0"/>
-          <w:attr w:name="NumberType" w:val="1"/>
-          <w:attr w:name="Negative" w:val="False"/>
-          <w:attr w:name="HasSpace" w:val="False"/>
-          <w:attr w:name="SourceValue" w:val="6"/>
-          <w:attr w:name="UnitName" w:val="m"/>
-        </w:smartTagPr>
-        <w:r>
-          <w:rPr>
-            <w:rFonts w:hint="eastAsia"/>
-            <w:szCs w:val="21"/>
-          </w:rPr>
-          <w:t>6</w:t>
-        </w:r>
-        <w:r>
-          <w:rPr>
-            <w:rFonts w:hint="eastAsia"/>
-            <w:szCs w:val="21"/>
-          </w:rPr>
-          <w:t>m</w:t>
-        </w:r>
-      </w:smartTag>
+      <w:r>
+        <w:rPr>
+          <w:rFonts w:hint="eastAsia"/>
+          <w:szCs w:val="21"/>
+        </w:rPr>
+        <w:t>6</w:t>
+      </w:r>
+      <w:r>
+        <w:rPr>
+          <w:rFonts w:hint="eastAsia"/>
+          <w:szCs w:val="21"/>
+        </w:rPr>
+        <w:t>m</w:t>
+      </w:r>
     </w:p>
     <w:p>
       <w:pPr>
@@ -19361,37 +19181,27 @@
         </w:rPr>
         <w:t>通过的路程为</w:t>
       </w:r>
-      <w:smartTag w:uri="urn:schemas-microsoft-com:office:smarttags" w:element="chmetcnv">
-        <w:smartTagPr>
-          <w:attr w:name="TCSC" w:val="0"/>
-          <w:attr w:name="NumberType" w:val="1"/>
-          <w:attr w:name="Negative" w:val="False"/>
-          <w:attr w:name="HasSpace" w:val="False"/>
-          <w:attr w:name="SourceValue" w:val="30"/>
-          <w:attr w:name="UnitName" w:val="cm"/>
-        </w:smartTagPr>
-        <w:r>
-          <w:rPr>
-            <w:rFonts w:hint="eastAsia"/>
-            <w:szCs w:val="21"/>
-          </w:rPr>
-          <w:t>3</w:t>
-        </w:r>
-        <w:r>
-          <w:rPr>
-            <w:rFonts w:hint="eastAsia"/>
-            <w:szCs w:val="21"/>
-          </w:rPr>
-          <w:t>0</w:t>
-        </w:r>
-        <w:r>
-          <w:rPr>
-            <w:rFonts w:hint="eastAsia"/>
-            <w:szCs w:val="21"/>
-          </w:rPr>
-          <w:t>cm</w:t>
-        </w:r>
-      </w:smartTag>
+      <w:r>
+        <w:rPr>
+          <w:rFonts w:hint="eastAsia"/>
+          <w:szCs w:val="21"/>
+        </w:rPr>
+        <w:t>3</w:t>
+      </w:r>
+      <w:r>
+        <w:rPr>
+          <w:rFonts w:hint="eastAsia"/>
+          <w:szCs w:val="21"/>
+        </w:rPr>
+        <w:t>0</w:t>
+      </w:r>
+      <w:r>
+        <w:rPr>
+          <w:rFonts w:hint="eastAsia"/>
+          <w:szCs w:val="21"/>
+        </w:rPr>
+        <w:t>cm</w:t>
+      </w:r>
     </w:p>
     <w:p>
       <w:pPr>
@@ -19990,24 +19800,14 @@
         </w:rPr>
         <w:t>周期内，通过的路程不等于</w:t>
       </w:r>
-      <w:smartTag w:uri="urn:schemas-microsoft-com:office:smarttags" w:element="chmetcnv">
-        <w:smartTagPr>
-          <w:attr w:name="TCSC" w:val="0"/>
-          <w:attr w:name="NumberType" w:val="1"/>
-          <w:attr w:name="Negative" w:val="False"/>
-          <w:attr w:name="HasSpace" w:val="False"/>
-          <w:attr w:name="SourceValue" w:val="3"/>
-          <w:attr w:name="UnitName" w:val="a"/>
-        </w:smartTagPr>
-        <w:r>
-          <w:rPr>
-            <w:rFonts w:hint="eastAsia"/>
-            <w:color w:val="0000FF"/>
-            <w:szCs w:val="21"/>
-          </w:rPr>
-          <w:t>3A</w:t>
-        </w:r>
-      </w:smartTag>
+      <w:r>
+        <w:rPr>
+          <w:rFonts w:hint="eastAsia"/>
+          <w:color w:val="0000FF"/>
+          <w:szCs w:val="21"/>
+        </w:rPr>
+        <w:t>3A</w:t>
+      </w:r>
       <w:r>
         <w:rPr>
           <w:rFonts w:hint="eastAsia"/>
@@ -20016,32 +19816,22 @@
         </w:rPr>
         <w:t xml:space="preserve"> = </w:t>
       </w:r>
-      <w:smartTag w:uri="urn:schemas-microsoft-com:office:smarttags" w:element="chmetcnv">
-        <w:smartTagPr>
-          <w:attr w:name="TCSC" w:val="0"/>
-          <w:attr w:name="NumberType" w:val="1"/>
-          <w:attr w:name="Negative" w:val="False"/>
-          <w:attr w:name="HasSpace" w:val="False"/>
-          <w:attr w:name="SourceValue" w:val="30"/>
-          <w:attr w:name="UnitName" w:val="cm"/>
-        </w:smartTagPr>
-        <w:r>
-          <w:rPr>
-            <w:rFonts w:hint="eastAsia"/>
-            <w:color w:val="0000FF"/>
-            <w:szCs w:val="21"/>
-          </w:rPr>
-          <w:t>3</w:t>
-        </w:r>
-        <w:r>
-          <w:rPr>
-            <w:rFonts w:hint="eastAsia"/>
-            <w:color w:val="0000FF"/>
-            <w:szCs w:val="21"/>
-          </w:rPr>
-          <w:t>0cm</w:t>
-        </w:r>
-      </w:smartTag>
+      <w:r>
+        <w:rPr>
+          <w:rFonts w:hint="eastAsia"/>
+          <w:color w:val="0000FF"/>
+          <w:szCs w:val="21"/>
+        </w:rPr>
+        <w:t>3</w:t>
+      </w:r>
+      <w:r>
+        <w:rPr>
+          <w:rFonts w:hint="eastAsia"/>
+          <w:color w:val="0000FF"/>
+          <w:szCs w:val="21"/>
+        </w:rPr>
+        <w:t>0cm</w:t>
+      </w:r>
       <w:r>
         <w:rPr>
           <w:rFonts w:hint="eastAsia"/>
@@ -21721,31 +21511,21 @@
         </w:rPr>
         <w:t>1.6×10</w:t>
       </w:r>
-      <w:smartTag w:uri="urn:schemas-microsoft-com:office:smarttags" w:element="chmetcnv">
-        <w:smartTagPr>
-          <w:attr w:name="TCSC" w:val="0"/>
-          <w:attr w:name="NumberType" w:val="1"/>
-          <w:attr w:name="Negative" w:val="True"/>
-          <w:attr w:name="HasSpace" w:val="False"/>
-          <w:attr w:name="SourceValue" w:val="19"/>
-          <w:attr w:name="UnitName" w:val="C"/>
-        </w:smartTagPr>
-        <w:r>
-          <w:rPr>
-            <w:color w:val="0000FF"/>
-            <w:szCs w:val="21"/>
-            <w:vertAlign w:val="superscript"/>
-          </w:rPr>
-          <w:t>-19</w:t>
-        </w:r>
-        <w:r>
-          <w:rPr>
-            <w:color w:val="0000FF"/>
-            <w:szCs w:val="21"/>
-          </w:rPr>
-          <w:t>C</w:t>
-        </w:r>
-      </w:smartTag>
+      <w:r>
+        <w:rPr>
+          <w:color w:val="0000FF"/>
+          <w:szCs w:val="21"/>
+          <w:vertAlign w:val="superscript"/>
+        </w:rPr>
+        <w:t>-19</w:t>
+      </w:r>
+      <w:r>
+        <w:rPr>
+          <w:color w:val="0000FF"/>
+          <w:szCs w:val="21"/>
+        </w:rPr>
+        <w:t>C</w:t>
+      </w:r>
       <w:r>
         <w:rPr>
           <w:rFonts w:hAnsi="宋体"/>
@@ -22335,23 +22115,13 @@
         </w:rPr>
         <w:t>=</w:t>
       </w:r>
-      <w:smartTag w:uri="urn:schemas-microsoft-com:office:smarttags" w:element="chmetcnv">
-        <w:smartTagPr>
-          <w:attr w:name="TCSC" w:val="0"/>
-          <w:attr w:name="NumberType" w:val="1"/>
-          <w:attr w:name="Negative" w:val="False"/>
-          <w:attr w:name="HasSpace" w:val="False"/>
-          <w:attr w:name="SourceValue" w:val=".301"/>
-          <w:attr w:name="UnitName" w:val="kg"/>
-        </w:smartTagPr>
-        <w:r>
-          <w:rPr>
-            <w:rFonts w:hint="eastAsia"/>
-            <w:szCs w:val="21"/>
-          </w:rPr>
-          <w:t>0.301kg</w:t>
-        </w:r>
-      </w:smartTag>
+      <w:r>
+        <w:rPr>
+          <w:rFonts w:hint="eastAsia"/>
+          <w:szCs w:val="21"/>
+        </w:rPr>
+        <w:t>0.301kg</w:t>
+      </w:r>
       <w:r>
         <w:rPr>
           <w:rFonts w:hint="eastAsia"/>
@@ -22396,23 +22166,13 @@
         </w:rPr>
         <w:t>=</w:t>
       </w:r>
-      <w:smartTag w:uri="urn:schemas-microsoft-com:office:smarttags" w:element="chmetcnv">
-        <w:smartTagPr>
-          <w:attr w:name="TCSC" w:val="0"/>
-          <w:attr w:name="NumberType" w:val="1"/>
-          <w:attr w:name="Negative" w:val="False"/>
-          <w:attr w:name="HasSpace" w:val="False"/>
-          <w:attr w:name="SourceValue" w:val=".108"/>
-          <w:attr w:name="UnitName" w:val="kg"/>
-        </w:smartTagPr>
-        <w:r>
-          <w:rPr>
-            <w:rFonts w:hint="eastAsia"/>
-            <w:szCs w:val="21"/>
-          </w:rPr>
-          <w:t>0.108kg</w:t>
-        </w:r>
-      </w:smartTag>
+      <w:r>
+        <w:rPr>
+          <w:rFonts w:hint="eastAsia"/>
+          <w:szCs w:val="21"/>
+        </w:rPr>
+        <w:t>0.108kg</w:t>
+      </w:r>
       <w:r>
         <w:rPr>
           <w:rFonts w:hint="eastAsia"/>
@@ -22435,23 +22195,13 @@
         </w:rPr>
         <w:t>=</w:t>
       </w:r>
-      <w:smartTag w:uri="urn:schemas-microsoft-com:office:smarttags" w:element="chmetcnv">
-        <w:smartTagPr>
-          <w:attr w:name="TCSC" w:val="0"/>
-          <w:attr w:name="NumberType" w:val="1"/>
-          <w:attr w:name="Negative" w:val="False"/>
-          <w:attr w:name="HasSpace" w:val="False"/>
-          <w:attr w:name="SourceValue" w:val="1"/>
-          <w:attr w:name="UnitName" w:val="cm"/>
-        </w:smartTagPr>
-        <w:r>
-          <w:rPr>
-            <w:rFonts w:hint="eastAsia"/>
-            <w:szCs w:val="21"/>
-          </w:rPr>
-          <w:t>1.00cm</w:t>
-        </w:r>
-      </w:smartTag>
+      <w:r>
+        <w:rPr>
+          <w:rFonts w:hint="eastAsia"/>
+          <w:szCs w:val="21"/>
+        </w:rPr>
+        <w:t>1.00cm</w:t>
+      </w:r>
       <w:r>
         <w:rPr>
           <w:rFonts w:hint="eastAsia"/>
@@ -23434,32 +23184,22 @@
         </w:rPr>
         <w:t>=</w:t>
       </w:r>
-      <w:smartTag w:uri="urn:schemas-microsoft-com:office:smarttags" w:element="chmetcnv">
-        <w:smartTagPr>
-          <w:attr w:name="TCSC" w:val="0"/>
-          <w:attr w:name="NumberType" w:val="1"/>
-          <w:attr w:name="Negative" w:val="False"/>
-          <w:attr w:name="HasSpace" w:val="False"/>
-          <w:attr w:name="SourceValue" w:val="2"/>
-          <w:attr w:name="UnitName" w:val="m"/>
-        </w:smartTagPr>
-        <w:r>
-          <w:rPr>
-            <w:rFonts w:hint="eastAsia"/>
-            <w:color w:val="0000FF"/>
-            <w:szCs w:val="21"/>
-          </w:rPr>
-          <w:t>2.00</w:t>
-        </w:r>
-        <w:r>
-          <w:rPr>
-            <w:rFonts w:hint="eastAsia"/>
-            <w:color w:val="0000FF"/>
-            <w:szCs w:val="21"/>
-          </w:rPr>
-          <w:t>m</w:t>
-        </w:r>
-      </w:smartTag>
+      <w:r>
+        <w:rPr>
+          <w:rFonts w:hint="eastAsia"/>
+          <w:color w:val="0000FF"/>
+          <w:szCs w:val="21"/>
+        </w:rPr>
+        <w:t>2.00</w:t>
+      </w:r>
+      <w:r>
+        <w:rPr>
+          <w:rFonts w:hint="eastAsia"/>
+          <w:color w:val="0000FF"/>
+          <w:szCs w:val="21"/>
+        </w:rPr>
+        <w:t>m</w:t>
+      </w:r>
       <w:r>
         <w:rPr>
           <w:rFonts w:hint="eastAsia"/>
@@ -23494,24 +23234,14 @@
         </w:rPr>
         <w:t>=</w:t>
       </w:r>
-      <w:smartTag w:uri="urn:schemas-microsoft-com:office:smarttags" w:element="chmetcnv">
-        <w:smartTagPr>
-          <w:attr w:name="TCSC" w:val="0"/>
-          <w:attr w:name="NumberType" w:val="1"/>
-          <w:attr w:name="Negative" w:val="False"/>
-          <w:attr w:name="HasSpace" w:val="False"/>
-          <w:attr w:name="SourceValue" w:val=".79"/>
-          <w:attr w:name="UnitName" w:val="m"/>
-        </w:smartTagPr>
-        <w:r>
-          <w:rPr>
-            <w:rFonts w:hint="eastAsia"/>
-            <w:color w:val="0000FF"/>
-            <w:szCs w:val="21"/>
-          </w:rPr>
-          <w:t>0.790m</w:t>
-        </w:r>
-      </w:smartTag>
+      <w:r>
+        <w:rPr>
+          <w:rFonts w:hint="eastAsia"/>
+          <w:color w:val="0000FF"/>
+          <w:szCs w:val="21"/>
+        </w:rPr>
+        <w:t>0.790m</w:t>
+      </w:r>
       <w:r>
         <w:rPr>
           <w:rFonts w:hint="eastAsia"/>
